--- a/indice_general_actualizado(2).docx
+++ b/indice_general_actualizado(2).docx
@@ -797,15 +797,17 @@
         <w:textAlignment w:val="baseline"/>
         <w:rPr>
           <w:rFonts w:ascii="Calibri" w:eastAsia="Times New Roman" w:hAnsi="Calibri" w:cs="Calibri"/>
-          <w:color w:val="000000"/>
-          <w:sz w:val="23"/>
-          <w:szCs w:val="23"/>
-          <w:lang w:eastAsia="es-PE"/>
-        </w:rPr>
-      </w:pPr>
-      <w:r>
-        <w:rPr>
-          <w:rFonts w:ascii="Calibri" w:eastAsia="Times New Roman" w:hAnsi="Calibri" w:cs="Calibri"/>
+          <w:strike/>
+          <w:color w:val="000000"/>
+          <w:sz w:val="23"/>
+          <w:szCs w:val="23"/>
+          <w:lang w:eastAsia="es-PE"/>
+        </w:rPr>
+      </w:pPr>
+      <w:r>
+        <w:rPr>
+          <w:rFonts w:ascii="Calibri" w:eastAsia="Times New Roman" w:hAnsi="Calibri" w:cs="Calibri"/>
+          <w:strike/>
           <w:color w:val="000000"/>
           <w:sz w:val="23"/>
           <w:szCs w:val="23"/>
@@ -825,15 +827,17 @@
         <w:textAlignment w:val="baseline"/>
         <w:rPr>
           <w:rFonts w:ascii="Calibri" w:eastAsia="Times New Roman" w:hAnsi="Calibri" w:cs="Calibri"/>
-          <w:color w:val="000000"/>
-          <w:sz w:val="23"/>
-          <w:szCs w:val="23"/>
-          <w:lang w:eastAsia="es-PE"/>
-        </w:rPr>
-      </w:pPr>
-      <w:r>
-        <w:rPr>
-          <w:rFonts w:ascii="Calibri" w:eastAsia="Times New Roman" w:hAnsi="Calibri" w:cs="Calibri"/>
+          <w:strike/>
+          <w:color w:val="000000"/>
+          <w:sz w:val="23"/>
+          <w:szCs w:val="23"/>
+          <w:lang w:eastAsia="es-PE"/>
+        </w:rPr>
+      </w:pPr>
+      <w:r>
+        <w:rPr>
+          <w:rFonts w:ascii="Calibri" w:eastAsia="Times New Roman" w:hAnsi="Calibri" w:cs="Calibri"/>
+          <w:strike/>
           <w:color w:val="000000"/>
           <w:sz w:val="23"/>
           <w:szCs w:val="23"/>
@@ -853,15 +857,17 @@
         <w:textAlignment w:val="baseline"/>
         <w:rPr>
           <w:rFonts w:ascii="Calibri" w:eastAsia="Times New Roman" w:hAnsi="Calibri" w:cs="Calibri"/>
-          <w:color w:val="000000"/>
-          <w:sz w:val="23"/>
-          <w:szCs w:val="23"/>
-          <w:lang w:eastAsia="es-PE"/>
-        </w:rPr>
-      </w:pPr>
-      <w:r>
-        <w:rPr>
-          <w:rFonts w:ascii="Calibri" w:eastAsia="Times New Roman" w:hAnsi="Calibri" w:cs="Calibri"/>
+          <w:strike/>
+          <w:color w:val="000000"/>
+          <w:sz w:val="23"/>
+          <w:szCs w:val="23"/>
+          <w:lang w:eastAsia="es-PE"/>
+        </w:rPr>
+      </w:pPr>
+      <w:r>
+        <w:rPr>
+          <w:rFonts w:ascii="Calibri" w:eastAsia="Times New Roman" w:hAnsi="Calibri" w:cs="Calibri"/>
+          <w:strike/>
           <w:color w:val="000000"/>
           <w:sz w:val="23"/>
           <w:szCs w:val="23"/>
@@ -897,6 +903,8 @@
         </w:rPr>
         <w:t>Formato de imagen JPEG</w:t>
       </w:r>
+      <w:bookmarkStart w:id="0" w:name="_GoBack"/>
+      <w:bookmarkEnd w:id="0"/>
     </w:p>
     <w:p>
       <w:pPr>
@@ -1259,17 +1267,7 @@
           <w:szCs w:val="23"/>
           <w:lang w:eastAsia="es-PE"/>
         </w:rPr>
-        <w:t>Clasificación</w:t>
-      </w:r>
-      <w:r>
-        <w:rPr>
-          <w:rFonts w:ascii="Calibri" w:eastAsia="Times New Roman" w:hAnsi="Calibri" w:cs="Calibri"/>
-          <w:color w:val="000000"/>
-          <w:sz w:val="23"/>
-          <w:szCs w:val="23"/>
-          <w:lang w:eastAsia="es-PE"/>
-        </w:rPr>
-        <w:t xml:space="preserve"> de los módulos GPS</w:t>
+        <w:t>Clasificación de los módulos GPS</w:t>
       </w:r>
     </w:p>
     <w:p>
@@ -1298,17 +1296,7 @@
           <w:szCs w:val="23"/>
           <w:lang w:eastAsia="es-PE"/>
         </w:rPr>
-        <w:t>Características</w:t>
-      </w:r>
-      <w:r>
-        <w:rPr>
-          <w:rFonts w:ascii="Calibri" w:eastAsia="Times New Roman" w:hAnsi="Calibri" w:cs="Calibri"/>
-          <w:color w:val="000000"/>
-          <w:sz w:val="23"/>
-          <w:szCs w:val="23"/>
-          <w:lang w:eastAsia="es-PE"/>
-        </w:rPr>
-        <w:t xml:space="preserve"> de los módulos GPS</w:t>
+        <w:t>Características de los módulos GPS</w:t>
       </w:r>
     </w:p>
     <w:p>
@@ -1609,17 +1597,7 @@
           <w:szCs w:val="23"/>
           <w:lang w:eastAsia="es-PE"/>
         </w:rPr>
-        <w:t>Clasificación</w:t>
-      </w:r>
-      <w:r>
-        <w:rPr>
-          <w:rFonts w:ascii="Calibri" w:eastAsia="Times New Roman" w:hAnsi="Calibri" w:cs="Calibri"/>
-          <w:color w:val="000000"/>
-          <w:sz w:val="23"/>
-          <w:szCs w:val="23"/>
-          <w:lang w:eastAsia="es-PE"/>
-        </w:rPr>
-        <w:t xml:space="preserve"> de las cámaras TTL serial</w:t>
+        <w:t>Clasificación de las cámaras TTL serial</w:t>
       </w:r>
     </w:p>
     <w:p>
@@ -1932,8 +1910,6 @@
         </w:rPr>
         <w:t>Diagrama de conexión</w:t>
       </w:r>
-      <w:bookmarkStart w:id="0" w:name="_GoBack"/>
-      <w:bookmarkEnd w:id="0"/>
     </w:p>
     <w:p>
       <w:pPr>
